--- a/docs/AS92005v3b evidence.docx
+++ b/docs/AS92005v3b evidence.docx
@@ -110,6 +110,75 @@
       </w:pPr>
       <w:r>
         <w:t>Include contact information</w:t>
+      </w:r>
+    </w:p>
+    <w:p>
+      <w:r>
+        <w:t>Specifications:</w:t>
+      </w:r>
+      <w:r>
+        <w:br/>
+        <w:t>- Website must use provided text for pages</w:t>
+      </w:r>
+      <w:r>
+        <w:br/>
+        <w:t>- W</w:t>
+      </w:r>
+      <w:r>
+        <w:t>ebsite needs to appear and feel professional</w:t>
+      </w:r>
+    </w:p>
+    <w:p>
+      <w:r>
+        <w:t>TESTING</w:t>
+      </w:r>
+    </w:p>
+    <w:p/>
+    <w:p>
+      <w:r>
+        <w:t xml:space="preserve">I used google lighthouse reports to </w:t>
+      </w:r>
+      <w:r>
+        <w:t xml:space="preserve">identify bad </w:t>
+      </w:r>
+    </w:p>
+    <w:p>
+      <w:r>
+        <w:drawing>
+          <wp:inline distT="0" distB="0" distL="0" distR="0" wp14:anchorId="1616B10F" wp14:editId="1133916D">
+            <wp:extent cx="4906060" cy="4143953"/>
+            <wp:effectExtent l="0" t="0" r="8890" b="9525"/>
+            <wp:docPr id="1374521877" name="Picture 1" descr="A screenshot of a black screen&#10;&#10;AI-generated content may be incorrect."/>
+            <wp:cNvGraphicFramePr>
+              <a:graphicFrameLocks xmlns:a="http://schemas.openxmlformats.org/drawingml/2006/main" noChangeAspect="1"/>
+            </wp:cNvGraphicFramePr>
+            <a:graphic xmlns:a="http://schemas.openxmlformats.org/drawingml/2006/main">
+              <a:graphicData uri="http://schemas.openxmlformats.org/drawingml/2006/picture">
+                <pic:pic xmlns:pic="http://schemas.openxmlformats.org/drawingml/2006/picture">
+                  <pic:nvPicPr>
+                    <pic:cNvPr id="1374521877" name="Picture 1" descr="A screenshot of a black screen&#10;&#10;AI-generated content may be incorrect."/>
+                    <pic:cNvPicPr/>
+                  </pic:nvPicPr>
+                  <pic:blipFill>
+                    <a:blip r:embed="rId7"/>
+                    <a:stretch>
+                      <a:fillRect/>
+                    </a:stretch>
+                  </pic:blipFill>
+                  <pic:spPr>
+                    <a:xfrm>
+                      <a:off x="0" y="0"/>
+                      <a:ext cx="4906060" cy="4143953"/>
+                    </a:xfrm>
+                    <a:prstGeom prst="rect">
+                      <a:avLst/>
+                    </a:prstGeom>
+                  </pic:spPr>
+                </pic:pic>
+              </a:graphicData>
+            </a:graphic>
+          </wp:inline>
+        </w:drawing>
       </w:r>
     </w:p>
     <w:p/>
@@ -121,6 +190,56 @@
     </w:sectPr>
   </w:body>
 </w:document>
+</file>
+
+<file path=word/endnotes.xml><?xml version="1.0" encoding="utf-8"?>
+<w:endnotes xmlns:wpc="http://schemas.microsoft.com/office/word/2010/wordprocessingCanvas" xmlns:cx="http://schemas.microsoft.com/office/drawing/2014/chartex" xmlns:cx1="http://schemas.microsoft.com/office/drawing/2015/9/8/chartex" xmlns:cx2="http://schemas.microsoft.com/office/drawing/2015/10/21/chartex" xmlns:cx3="http://schemas.microsoft.com/office/drawing/2016/5/9/chartex" xmlns:cx4="http://schemas.microsoft.com/office/drawing/2016/5/10/chartex" xmlns:cx5="http://schemas.microsoft.com/office/drawing/2016/5/11/chartex" xmlns:cx6="http://schemas.microsoft.com/office/drawing/2016/5/12/chartex" xmlns:cx7="http://schemas.microsoft.com/office/drawing/2016/5/13/chartex" xmlns:cx8="http://schemas.microsoft.com/office/drawing/2016/5/14/chartex" xmlns:mc="http://schemas.openxmlformats.org/markup-compatibility/2006" xmlns:aink="http://schemas.microsoft.com/office/drawing/2016/ink" xmlns:am3d="http://schemas.microsoft.com/office/drawing/2017/model3d" xmlns:o="urn:schemas-microsoft-com:office:office" xmlns:oel="http://schemas.microsoft.com/office/2019/extlst" xmlns:r="http://schemas.openxmlformats.org/officeDocument/2006/relationships" xmlns:m="http://schemas.openxmlformats.org/officeDocument/2006/math" xmlns:v="urn:schemas-microsoft-com:vml" xmlns:wp14="http://schemas.microsoft.com/office/word/2010/wordprocessingDrawing" xmlns:wp="http://schemas.openxmlformats.org/drawingml/2006/wordprocessingDrawing" xmlns:w10="urn:schemas-microsoft-com:office:word" xmlns:w="http://schemas.openxmlformats.org/wordprocessingml/2006/main" xmlns:w14="http://schemas.microsoft.com/office/word/2010/wordml" xmlns:w15="http://schemas.microsoft.com/office/word/2012/wordml" xmlns:w16cex="http://schemas.microsoft.com/office/word/2018/wordml/cex" xmlns:w16cid="http://schemas.microsoft.com/office/word/2016/wordml/cid" xmlns:w16="http://schemas.microsoft.com/office/word/2018/wordml" xmlns:w16du="http://schemas.microsoft.com/office/word/2023/wordml/word16du" xmlns:w16sdtdh="http://schemas.microsoft.com/office/word/2020/wordml/sdtdatahash" xmlns:w16sdtfl="http://schemas.microsoft.com/office/word/2024/wordml/sdtformatlock" xmlns:w16se="http://schemas.microsoft.com/office/word/2015/wordml/symex" xmlns:wpg="http://schemas.microsoft.com/office/word/2010/wordprocessingGroup" xmlns:wpi="http://schemas.microsoft.com/office/word/2010/wordprocessingInk" xmlns:wne="http://schemas.microsoft.com/office/word/2006/wordml" xmlns:wps="http://schemas.microsoft.com/office/word/2010/wordprocessingShape" mc:Ignorable="w14 w15 w16se w16cid w16 w16cex w16sdtdh w16sdtfl w16du wp14">
+  <w:endnote w:type="separator" w:id="-1">
+    <w:p>
+      <w:pPr>
+        <w:spacing w:after="0" w:line="240" w:lineRule="auto"/>
+      </w:pPr>
+      <w:r>
+        <w:separator/>
+      </w:r>
+    </w:p>
+  </w:endnote>
+  <w:endnote w:type="continuationSeparator" w:id="0">
+    <w:p>
+      <w:pPr>
+        <w:spacing w:after="0" w:line="240" w:lineRule="auto"/>
+      </w:pPr>
+      <w:r>
+        <w:continuationSeparator/>
+      </w:r>
+    </w:p>
+  </w:endnote>
+</w:endnotes>
+</file>
+
+<file path=word/footnotes.xml><?xml version="1.0" encoding="utf-8"?>
+<w:footnotes xmlns:wpc="http://schemas.microsoft.com/office/word/2010/wordprocessingCanvas" xmlns:cx="http://schemas.microsoft.com/office/drawing/2014/chartex" xmlns:cx1="http://schemas.microsoft.com/office/drawing/2015/9/8/chartex" xmlns:cx2="http://schemas.microsoft.com/office/drawing/2015/10/21/chartex" xmlns:cx3="http://schemas.microsoft.com/office/drawing/2016/5/9/chartex" xmlns:cx4="http://schemas.microsoft.com/office/drawing/2016/5/10/chartex" xmlns:cx5="http://schemas.microsoft.com/office/drawing/2016/5/11/chartex" xmlns:cx6="http://schemas.microsoft.com/office/drawing/2016/5/12/chartex" xmlns:cx7="http://schemas.microsoft.com/office/drawing/2016/5/13/chartex" xmlns:cx8="http://schemas.microsoft.com/office/drawing/2016/5/14/chartex" xmlns:mc="http://schemas.openxmlformats.org/markup-compatibility/2006" xmlns:aink="http://schemas.microsoft.com/office/drawing/2016/ink" xmlns:am3d="http://schemas.microsoft.com/office/drawing/2017/model3d" xmlns:o="urn:schemas-microsoft-com:office:office" xmlns:oel="http://schemas.microsoft.com/office/2019/extlst" xmlns:r="http://schemas.openxmlformats.org/officeDocument/2006/relationships" xmlns:m="http://schemas.openxmlformats.org/officeDocument/2006/math" xmlns:v="urn:schemas-microsoft-com:vml" xmlns:wp14="http://schemas.microsoft.com/office/word/2010/wordprocessingDrawing" xmlns:wp="http://schemas.openxmlformats.org/drawingml/2006/wordprocessingDrawing" xmlns:w10="urn:schemas-microsoft-com:office:word" xmlns:w="http://schemas.openxmlformats.org/wordprocessingml/2006/main" xmlns:w14="http://schemas.microsoft.com/office/word/2010/wordml" xmlns:w15="http://schemas.microsoft.com/office/word/2012/wordml" xmlns:w16cex="http://schemas.microsoft.com/office/word/2018/wordml/cex" xmlns:w16cid="http://schemas.microsoft.com/office/word/2016/wordml/cid" xmlns:w16="http://schemas.microsoft.com/office/word/2018/wordml" xmlns:w16du="http://schemas.microsoft.com/office/word/2023/wordml/word16du" xmlns:w16sdtdh="http://schemas.microsoft.com/office/word/2020/wordml/sdtdatahash" xmlns:w16sdtfl="http://schemas.microsoft.com/office/word/2024/wordml/sdtformatlock" xmlns:w16se="http://schemas.microsoft.com/office/word/2015/wordml/symex" xmlns:wpg="http://schemas.microsoft.com/office/word/2010/wordprocessingGroup" xmlns:wpi="http://schemas.microsoft.com/office/word/2010/wordprocessingInk" xmlns:wne="http://schemas.microsoft.com/office/word/2006/wordml" xmlns:wps="http://schemas.microsoft.com/office/word/2010/wordprocessingShape" mc:Ignorable="w14 w15 w16se w16cid w16 w16cex w16sdtdh w16sdtfl w16du wp14">
+  <w:footnote w:type="separator" w:id="-1">
+    <w:p>
+      <w:pPr>
+        <w:spacing w:after="0" w:line="240" w:lineRule="auto"/>
+      </w:pPr>
+      <w:r>
+        <w:separator/>
+      </w:r>
+    </w:p>
+  </w:footnote>
+  <w:footnote w:type="continuationSeparator" w:id="0">
+    <w:p>
+      <w:pPr>
+        <w:spacing w:after="0" w:line="240" w:lineRule="auto"/>
+      </w:pPr>
+      <w:r>
+        <w:continuationSeparator/>
+      </w:r>
+    </w:p>
+  </w:footnote>
+</w:footnotes>
 </file>
 
 <file path=word/numbering.xml><?xml version="1.0" encoding="utf-8"?>
@@ -1160,6 +1279,50 @@
       <w:spacing w:val="5"/>
     </w:rPr>
   </w:style>
+  <w:style w:type="paragraph" w:styleId="Header">
+    <w:name w:val="header"/>
+    <w:basedOn w:val="Normal"/>
+    <w:link w:val="HeaderChar"/>
+    <w:uiPriority w:val="99"/>
+    <w:unhideWhenUsed/>
+    <w:rsid w:val="00631370"/>
+    <w:pPr>
+      <w:tabs>
+        <w:tab w:val="center" w:pos="4513"/>
+        <w:tab w:val="right" w:pos="9026"/>
+      </w:tabs>
+      <w:spacing w:after="0" w:line="240" w:lineRule="auto"/>
+    </w:pPr>
+  </w:style>
+  <w:style w:type="character" w:customStyle="1" w:styleId="HeaderChar">
+    <w:name w:val="Header Char"/>
+    <w:basedOn w:val="DefaultParagraphFont"/>
+    <w:link w:val="Header"/>
+    <w:uiPriority w:val="99"/>
+    <w:rsid w:val="00631370"/>
+  </w:style>
+  <w:style w:type="paragraph" w:styleId="Footer">
+    <w:name w:val="footer"/>
+    <w:basedOn w:val="Normal"/>
+    <w:link w:val="FooterChar"/>
+    <w:uiPriority w:val="99"/>
+    <w:unhideWhenUsed/>
+    <w:rsid w:val="00631370"/>
+    <w:pPr>
+      <w:tabs>
+        <w:tab w:val="center" w:pos="4513"/>
+        <w:tab w:val="right" w:pos="9026"/>
+      </w:tabs>
+      <w:spacing w:after="0" w:line="240" w:lineRule="auto"/>
+    </w:pPr>
+  </w:style>
+  <w:style w:type="character" w:customStyle="1" w:styleId="FooterChar">
+    <w:name w:val="Footer Char"/>
+    <w:basedOn w:val="DefaultParagraphFont"/>
+    <w:link w:val="Footer"/>
+    <w:uiPriority w:val="99"/>
+    <w:rsid w:val="00631370"/>
+  </w:style>
 </w:styles>
 </file>
 

--- a/docs/AS92005v3b evidence.docx
+++ b/docs/AS92005v3b evidence.docx
@@ -5,6 +5,33 @@
     <w:p>
       <w:r>
         <w:t>Assessment task – Evidence and work</w:t>
+      </w:r>
+    </w:p>
+    <w:p>
+      <w:r>
+        <w:t xml:space="preserve">Version history and additional proof of testing can be found at </w:t>
+      </w:r>
+      <w:hyperlink r:id="rId7" w:history="1">
+        <w:r>
+          <w:rPr>
+            <w:rStyle w:val="Hyperlink"/>
+          </w:rPr>
+          <w:t>Env-Ir0n/AS92005v3b</w:t>
+        </w:r>
+      </w:hyperlink>
+      <w:r>
+        <w:t xml:space="preserve"> on </w:t>
+      </w:r>
+      <w:proofErr w:type="spellStart"/>
+      <w:r>
+        <w:t>github</w:t>
+      </w:r>
+      <w:proofErr w:type="spellEnd"/>
+      <w:r>
+        <w:t>.</w:t>
+      </w:r>
+      <w:r>
+        <w:t xml:space="preserve"> (The GitHub will be laid out differently from the submission to make pages work.)</w:t>
       </w:r>
     </w:p>
     <w:p>
@@ -136,14 +163,90 @@
     <w:p/>
     <w:p>
       <w:r>
+        <w:rPr>
+          <w:noProof/>
+        </w:rPr>
+        <w:drawing>
+          <wp:inline distT="0" distB="0" distL="0" distR="0" wp14:anchorId="728F02A4" wp14:editId="421E187A">
+            <wp:extent cx="1200150" cy="619125"/>
+            <wp:effectExtent l="0" t="0" r="0" b="9525"/>
+            <wp:docPr id="480718659" name="Picture 1" descr="A green and black rectangle with a white line&#10;&#10;AI-generated content may be incorrect."/>
+            <wp:cNvGraphicFramePr>
+              <a:graphicFrameLocks xmlns:a="http://schemas.openxmlformats.org/drawingml/2006/main" noChangeAspect="1"/>
+            </wp:cNvGraphicFramePr>
+            <a:graphic xmlns:a="http://schemas.openxmlformats.org/drawingml/2006/main">
+              <a:graphicData uri="http://schemas.openxmlformats.org/drawingml/2006/picture">
+                <pic:pic xmlns:pic="http://schemas.openxmlformats.org/drawingml/2006/picture">
+                  <pic:nvPicPr>
+                    <pic:cNvPr id="480718659" name="Picture 1" descr="A green and black rectangle with a white line&#10;&#10;AI-generated content may be incorrect."/>
+                    <pic:cNvPicPr>
+                      <a:picLocks noChangeAspect="1" noChangeArrowheads="1"/>
+                    </pic:cNvPicPr>
+                  </pic:nvPicPr>
+                  <pic:blipFill>
+                    <a:blip r:embed="rId8">
+                      <a:extLst>
+                        <a:ext uri="{28A0092B-C50C-407E-A947-70E740481C1C}">
+                          <a14:useLocalDpi xmlns:a14="http://schemas.microsoft.com/office/drawing/2010/main" val="0"/>
+                        </a:ext>
+                      </a:extLst>
+                    </a:blip>
+                    <a:srcRect/>
+                    <a:stretch>
+                      <a:fillRect/>
+                    </a:stretch>
+                  </pic:blipFill>
+                  <pic:spPr bwMode="auto">
+                    <a:xfrm>
+                      <a:off x="0" y="0"/>
+                      <a:ext cx="1200150" cy="619125"/>
+                    </a:xfrm>
+                    <a:prstGeom prst="rect">
+                      <a:avLst/>
+                    </a:prstGeom>
+                    <a:noFill/>
+                    <a:ln>
+                      <a:noFill/>
+                    </a:ln>
+                  </pic:spPr>
+                </pic:pic>
+              </a:graphicData>
+            </a:graphic>
+          </wp:inline>
+        </w:drawing>
+      </w:r>
+    </w:p>
+    <w:p>
+      <w:r>
+        <w:t xml:space="preserve">The above image shows a character that shouldn’t have been there, I found that this stems from me accidentally typing “!&lt;!DOCTYPE html&gt;” so the ! was from the one left outside of the tag </w:t>
+      </w:r>
+    </w:p>
+    <w:p>
+      <w:r>
         <w:t xml:space="preserve">I used google lighthouse reports to </w:t>
       </w:r>
       <w:r>
         <w:t xml:space="preserve">identify bad </w:t>
       </w:r>
-    </w:p>
-    <w:p>
-      <w:r>
+      <w:r>
+        <w:t>practices and performance errors</w:t>
+      </w:r>
+      <w:r>
+        <w:t xml:space="preserve"> (Image next page)</w:t>
+      </w:r>
+    </w:p>
+    <w:p>
+      <w:r>
+        <w:t>All pages had problems with SEO scores, which was fixed by including &lt;meta name=”description” content=”…”&gt; tags (… is obviously filled with a page description)</w:t>
+      </w:r>
+    </w:p>
+    <w:p/>
+    <w:p>
+      <w:r>
+        <w:rPr>
+          <w:noProof/>
+        </w:rPr>
+        <w:lastRenderedPageBreak/>
         <w:drawing>
           <wp:inline distT="0" distB="0" distL="0" distR="0" wp14:anchorId="1616B10F" wp14:editId="1133916D">
             <wp:extent cx="4906060" cy="4143953"/>
@@ -160,7 +263,7 @@
                     <pic:cNvPicPr/>
                   </pic:nvPicPr>
                   <pic:blipFill>
-                    <a:blip r:embed="rId7"/>
+                    <a:blip r:embed="rId9"/>
                     <a:stretch>
                       <a:fillRect/>
                     </a:stretch>
@@ -181,7 +284,181 @@
         </w:drawing>
       </w:r>
     </w:p>
-    <w:p/>
+    <w:p>
+      <w:r>
+        <w:t xml:space="preserve">Full score panel: </w:t>
+      </w:r>
+    </w:p>
+    <w:p>
+      <w:r>
+        <w:drawing>
+          <wp:inline distT="0" distB="0" distL="0" distR="0" wp14:anchorId="337A247F" wp14:editId="233FF9A9">
+            <wp:extent cx="3743847" cy="1343212"/>
+            <wp:effectExtent l="0" t="0" r="9525" b="9525"/>
+            <wp:docPr id="78886054" name="Picture 1" descr="A screenshot of a computer&#10;&#10;AI-generated content may be incorrect."/>
+            <wp:cNvGraphicFramePr>
+              <a:graphicFrameLocks xmlns:a="http://schemas.openxmlformats.org/drawingml/2006/main" noChangeAspect="1"/>
+            </wp:cNvGraphicFramePr>
+            <a:graphic xmlns:a="http://schemas.openxmlformats.org/drawingml/2006/main">
+              <a:graphicData uri="http://schemas.openxmlformats.org/drawingml/2006/picture">
+                <pic:pic xmlns:pic="http://schemas.openxmlformats.org/drawingml/2006/picture">
+                  <pic:nvPicPr>
+                    <pic:cNvPr id="78886054" name="Picture 1" descr="A screenshot of a computer&#10;&#10;AI-generated content may be incorrect."/>
+                    <pic:cNvPicPr/>
+                  </pic:nvPicPr>
+                  <pic:blipFill>
+                    <a:blip r:embed="rId10"/>
+                    <a:stretch>
+                      <a:fillRect/>
+                    </a:stretch>
+                  </pic:blipFill>
+                  <pic:spPr>
+                    <a:xfrm>
+                      <a:off x="0" y="0"/>
+                      <a:ext cx="3743847" cy="1343212"/>
+                    </a:xfrm>
+                    <a:prstGeom prst="rect">
+                      <a:avLst/>
+                    </a:prstGeom>
+                  </pic:spPr>
+                </pic:pic>
+              </a:graphicData>
+            </a:graphic>
+          </wp:inline>
+        </w:drawing>
+      </w:r>
+    </w:p>
+    <w:p>
+      <w:r>
+        <w:t>(BP 81 is invalid due to the legitimately unsolvable deprecated API)</w:t>
+      </w:r>
+    </w:p>
+    <w:p>
+      <w:r>
+        <w:t xml:space="preserve">About.html performs worse in these measured metrics, but largely because 1) </w:t>
+      </w:r>
+      <w:r>
+        <w:t xml:space="preserve">my test server does not support text compression and 2) images were provided as </w:t>
+      </w:r>
+      <w:proofErr w:type="spellStart"/>
+      <w:r>
+        <w:t>png</w:t>
+      </w:r>
+      <w:proofErr w:type="spellEnd"/>
+      <w:r>
+        <w:t xml:space="preserve">, while </w:t>
+      </w:r>
+      <w:proofErr w:type="spellStart"/>
+      <w:r>
+        <w:t>webp</w:t>
+      </w:r>
+      <w:proofErr w:type="spellEnd"/>
+      <w:r>
+        <w:t xml:space="preserve"> is a preferrable format</w:t>
+      </w:r>
+    </w:p>
+    <w:p>
+      <w:r>
+        <w:drawing>
+          <wp:inline distT="0" distB="0" distL="0" distR="0" wp14:anchorId="16EC1076" wp14:editId="30A6F6D2">
+            <wp:extent cx="4353533" cy="1657581"/>
+            <wp:effectExtent l="0" t="0" r="9525" b="0"/>
+            <wp:docPr id="564850504" name="Picture 1" descr="A screenshot of a computer&#10;&#10;AI-generated content may be incorrect."/>
+            <wp:cNvGraphicFramePr>
+              <a:graphicFrameLocks xmlns:a="http://schemas.openxmlformats.org/drawingml/2006/main" noChangeAspect="1"/>
+            </wp:cNvGraphicFramePr>
+            <a:graphic xmlns:a="http://schemas.openxmlformats.org/drawingml/2006/main">
+              <a:graphicData uri="http://schemas.openxmlformats.org/drawingml/2006/picture">
+                <pic:pic xmlns:pic="http://schemas.openxmlformats.org/drawingml/2006/picture">
+                  <pic:nvPicPr>
+                    <pic:cNvPr id="564850504" name="Picture 1" descr="A screenshot of a computer&#10;&#10;AI-generated content may be incorrect."/>
+                    <pic:cNvPicPr/>
+                  </pic:nvPicPr>
+                  <pic:blipFill>
+                    <a:blip r:embed="rId11"/>
+                    <a:stretch>
+                      <a:fillRect/>
+                    </a:stretch>
+                  </pic:blipFill>
+                  <pic:spPr>
+                    <a:xfrm>
+                      <a:off x="0" y="0"/>
+                      <a:ext cx="4353533" cy="1657581"/>
+                    </a:xfrm>
+                    <a:prstGeom prst="rect">
+                      <a:avLst/>
+                    </a:prstGeom>
+                  </pic:spPr>
+                </pic:pic>
+              </a:graphicData>
+            </a:graphic>
+          </wp:inline>
+        </w:drawing>
+      </w:r>
+    </w:p>
+    <w:p>
+      <w:r>
+        <w:lastRenderedPageBreak/>
+        <w:t>Howitworks.html also presents with a similar depreciation in scoring due to the same issues.</w:t>
+      </w:r>
+    </w:p>
+    <w:p>
+      <w:r>
+        <w:drawing>
+          <wp:inline distT="0" distB="0" distL="0" distR="0" wp14:anchorId="59D974AF" wp14:editId="3F66D89E">
+            <wp:extent cx="3991532" cy="1286054"/>
+            <wp:effectExtent l="0" t="0" r="9525" b="9525"/>
+            <wp:docPr id="193271592" name="Picture 1" descr="A screenshot of a device&#10;&#10;AI-generated content may be incorrect."/>
+            <wp:cNvGraphicFramePr>
+              <a:graphicFrameLocks xmlns:a="http://schemas.openxmlformats.org/drawingml/2006/main" noChangeAspect="1"/>
+            </wp:cNvGraphicFramePr>
+            <a:graphic xmlns:a="http://schemas.openxmlformats.org/drawingml/2006/main">
+              <a:graphicData uri="http://schemas.openxmlformats.org/drawingml/2006/picture">
+                <pic:pic xmlns:pic="http://schemas.openxmlformats.org/drawingml/2006/picture">
+                  <pic:nvPicPr>
+                    <pic:cNvPr id="193271592" name="Picture 1" descr="A screenshot of a device&#10;&#10;AI-generated content may be incorrect."/>
+                    <pic:cNvPicPr/>
+                  </pic:nvPicPr>
+                  <pic:blipFill>
+                    <a:blip r:embed="rId12"/>
+                    <a:stretch>
+                      <a:fillRect/>
+                    </a:stretch>
+                  </pic:blipFill>
+                  <pic:spPr>
+                    <a:xfrm>
+                      <a:off x="0" y="0"/>
+                      <a:ext cx="3991532" cy="1286054"/>
+                    </a:xfrm>
+                    <a:prstGeom prst="rect">
+                      <a:avLst/>
+                    </a:prstGeom>
+                  </pic:spPr>
+                </pic:pic>
+              </a:graphicData>
+            </a:graphic>
+          </wp:inline>
+        </w:drawing>
+      </w:r>
+    </w:p>
+    <w:p>
+      <w:r>
+        <w:t>Below is a video that shows testing of page navigation</w:t>
+      </w:r>
+    </w:p>
+    <w:p>
+      <w:hyperlink r:id="rId13" w:history="1">
+        <w:r>
+          <w:rPr>
+            <w:rStyle w:val="Hyperlink"/>
+          </w:rPr>
+          <w:t>https://streamable.com/i8qzyx</w:t>
+        </w:r>
+      </w:hyperlink>
+      <w:r>
+        <w:t xml:space="preserve"> </w:t>
+      </w:r>
+    </w:p>
     <w:sectPr>
       <w:pgSz w:w="11906" w:h="16838"/>
       <w:pgMar w:top="1440" w:right="1440" w:bottom="1440" w:left="1440" w:header="708" w:footer="708" w:gutter="0"/>
@@ -965,7 +1242,6 @@
   <w:style w:type="character" w:default="1" w:styleId="DefaultParagraphFont">
     <w:name w:val="Default Paragraph Font"/>
     <w:uiPriority w:val="1"/>
-    <w:semiHidden/>
     <w:unhideWhenUsed/>
   </w:style>
   <w:style w:type="table" w:default="1" w:styleId="TableNormal">
@@ -1322,6 +1598,29 @@
     <w:link w:val="Footer"/>
     <w:uiPriority w:val="99"/>
     <w:rsid w:val="00631370"/>
+  </w:style>
+  <w:style w:type="character" w:styleId="Hyperlink">
+    <w:name w:val="Hyperlink"/>
+    <w:basedOn w:val="DefaultParagraphFont"/>
+    <w:uiPriority w:val="99"/>
+    <w:unhideWhenUsed/>
+    <w:rsid w:val="00CB42F8"/>
+    <w:rPr>
+      <w:color w:val="467886" w:themeColor="hyperlink"/>
+      <w:u w:val="single"/>
+    </w:rPr>
+  </w:style>
+  <w:style w:type="character" w:styleId="UnresolvedMention">
+    <w:name w:val="Unresolved Mention"/>
+    <w:basedOn w:val="DefaultParagraphFont"/>
+    <w:uiPriority w:val="99"/>
+    <w:semiHidden/>
+    <w:unhideWhenUsed/>
+    <w:rsid w:val="00CB42F8"/>
+    <w:rPr>
+      <w:color w:val="605E5C"/>
+      <w:shd w:val="clear" w:color="auto" w:fill="E1DFDD"/>
+    </w:rPr>
   </w:style>
 </w:styles>
 </file>

--- a/docs/AS92005v3b evidence.docx
+++ b/docs/AS92005v3b evidence.docx
@@ -22,11 +22,9 @@
       <w:r>
         <w:t xml:space="preserve"> on </w:t>
       </w:r>
-      <w:proofErr w:type="spellStart"/>
-      <w:r>
-        <w:t>github</w:t>
-      </w:r>
-      <w:proofErr w:type="spellEnd"/>
+      <w:r>
+        <w:t>GitHub</w:t>
+      </w:r>
       <w:r>
         <w:t>.</w:t>
       </w:r>
@@ -223,7 +221,13 @@
     </w:p>
     <w:p>
       <w:r>
-        <w:t xml:space="preserve">I used google lighthouse reports to </w:t>
+        <w:t xml:space="preserve">I used </w:t>
+      </w:r>
+      <w:r>
+        <w:t>to google</w:t>
+      </w:r>
+      <w:r>
+        <w:t xml:space="preserve"> lighthouse reports to </w:t>
       </w:r>
       <w:r>
         <w:t xml:space="preserve">identify bad </w:t>
@@ -237,7 +241,13 @@
     </w:p>
     <w:p>
       <w:r>
-        <w:t>All pages had problems with SEO scores, which was fixed by including &lt;meta name=”description” content=”…”&gt; tags (… is obviously filled with a page description)</w:t>
+        <w:t>All pages had problems with SEO scores, which was fixed by including &lt;meta name</w:t>
+      </w:r>
+      <w:r>
+        <w:t>=” description</w:t>
+      </w:r>
+      <w:r>
+        <w:t>” content=”…”&gt; tags (… is obviously filled with a page description)</w:t>
       </w:r>
     </w:p>
     <w:p/>
@@ -291,6 +301,9 @@
     </w:p>
     <w:p>
       <w:r>
+        <w:rPr>
+          <w:noProof/>
+        </w:rPr>
         <w:drawing>
           <wp:inline distT="0" distB="0" distL="0" distR="0" wp14:anchorId="337A247F" wp14:editId="233FF9A9">
             <wp:extent cx="3743847" cy="1343212"/>
@@ -359,6 +372,9 @@
     </w:p>
     <w:p>
       <w:r>
+        <w:rPr>
+          <w:noProof/>
+        </w:rPr>
         <w:drawing>
           <wp:inline distT="0" distB="0" distL="0" distR="0" wp14:anchorId="16EC1076" wp14:editId="30A6F6D2">
             <wp:extent cx="4353533" cy="1657581"/>
@@ -404,6 +420,9 @@
     </w:p>
     <w:p>
       <w:r>
+        <w:rPr>
+          <w:noProof/>
+        </w:rPr>
         <w:drawing>
           <wp:inline distT="0" distB="0" distL="0" distR="0" wp14:anchorId="59D974AF" wp14:editId="3F66D89E">
             <wp:extent cx="3991532" cy="1286054"/>
@@ -1242,6 +1261,7 @@
   <w:style w:type="character" w:default="1" w:styleId="DefaultParagraphFont">
     <w:name w:val="Default Paragraph Font"/>
     <w:uiPriority w:val="1"/>
+    <w:semiHidden/>
     <w:unhideWhenUsed/>
   </w:style>
   <w:style w:type="table" w:default="1" w:styleId="TableNormal">
